--- a/Plant Pathology 2021/Comparaison_Transfer_Learning_Models.docx
+++ b/Plant Pathology 2021/Comparaison_Transfer_Learning_Models.docx
@@ -31,404 +31,415 @@
         <w:t xml:space="preserve"> tranfer learning </w:t>
       </w:r>
       <w:r>
-        <w:t xml:space="preserve">à partir de keras applications </w:t>
-      </w:r>
-      <w:r>
-        <w:t>:</w:t>
-      </w:r>
-    </w:p>
-    <w:p>
-      <w:r>
-        <w:rPr>
-          <w:b/>
-          <w:bCs/>
-        </w:rPr>
-        <w:t xml:space="preserve">ColabPlantPatho2021_MobileNetV2_DataSet.ipynb                     </w:t>
-      </w:r>
-      <w:r>
-        <w:rPr>
-          <w:b/>
-          <w:bCs/>
-        </w:rPr>
-        <w:br/>
-      </w:r>
-      <w:r>
-        <w:t xml:space="preserve">Utilisation </w:t>
-      </w:r>
-      <w:r>
-        <w:t>du modèle MobileNetV2 , utilisant des Datasets, sur Colab</w:t>
-      </w:r>
-    </w:p>
-    <w:p>
-      <w:r>
-        <w:rPr>
-          <w:b/>
-          <w:bCs/>
-        </w:rPr>
-        <w:t xml:space="preserve">ColabPlantPatho2021_MobileNetV2_DataSet_kfold3.ipynb              </w:t>
-      </w:r>
-      <w:r>
-        <w:rPr>
-          <w:b/>
-          <w:bCs/>
-        </w:rPr>
-        <w:br/>
-      </w:r>
-      <w:r>
-        <w:t xml:space="preserve">Utilisation </w:t>
-      </w:r>
-      <w:r>
-        <w:t>du modèle Mobile</w:t>
-      </w:r>
-      <w:r>
-        <w:t>NetV2</w:t>
-      </w:r>
-      <w:r>
-        <w:t xml:space="preserve"> , utilisant des Datasets et une cross validation (3folds), sur Colab</w:t>
-      </w:r>
-    </w:p>
-    <w:p>
-      <w:r>
-        <w:rPr>
-          <w:b/>
-          <w:bCs/>
-        </w:rPr>
-        <w:t xml:space="preserve">ColabPlantPatho2021_MobileNetV2_DataSet_sansAugmentation.ipynb    </w:t>
-      </w:r>
-      <w:r>
-        <w:rPr>
-          <w:b/>
-          <w:bCs/>
-        </w:rPr>
-        <w:br/>
-      </w:r>
-      <w:r>
-        <w:t xml:space="preserve">Utilisation </w:t>
-      </w:r>
-      <w:r>
-        <w:t>du modèle MobileNetV2, avec des Datasets mais sans augmentation d’images, sur Colab</w:t>
-      </w:r>
-    </w:p>
-    <w:p>
-      <w:r>
-        <w:rPr>
-          <w:b/>
-          <w:bCs/>
-        </w:rPr>
-        <w:t>ColabPlantPatho</w:t>
-      </w:r>
-      <w:r>
-        <w:rPr>
-          <w:b/>
-          <w:bCs/>
-        </w:rPr>
-        <w:t>2021_</w:t>
-      </w:r>
-      <w:r>
-        <w:rPr>
-          <w:b/>
-          <w:bCs/>
-        </w:rPr>
-        <w:t>_</w:t>
-      </w:r>
-      <w:r>
-        <w:rPr>
-          <w:b/>
-          <w:bCs/>
-        </w:rPr>
-        <w:t xml:space="preserve">InceptionResNetV2_DataSet.ipynb               </w:t>
-      </w:r>
-      <w:r>
-        <w:rPr>
-          <w:b/>
-          <w:bCs/>
-        </w:rPr>
-        <w:br/>
-      </w:r>
-      <w:r>
-        <w:t xml:space="preserve">Utilisation </w:t>
-      </w:r>
-      <w:r>
-        <w:t>du modèle InceptionResNetV2 , utilisant des Datasets</w:t>
-      </w:r>
-      <w:r>
-        <w:t>, sur Colab</w:t>
-      </w:r>
-      <w:r>
-        <w:br/>
-        <w:t xml:space="preserve">plantage </w:t>
-      </w:r>
-      <w:r>
-        <w:t xml:space="preserve">de colab </w:t>
-      </w:r>
-      <w:r>
-        <w:t>au 6</w:t>
-      </w:r>
-      <w:r>
-        <w:rPr>
-          <w:vertAlign w:val="superscript"/>
-        </w:rPr>
-        <w:t>ème</w:t>
-      </w:r>
-      <w:r>
-        <w:t xml:space="preserve"> époch</w:t>
-      </w:r>
-    </w:p>
-    <w:p>
-      <w:r>
-        <w:rPr>
-          <w:b/>
-          <w:bCs/>
-        </w:rPr>
-        <w:t>ColabPlantPatho</w:t>
-      </w:r>
-      <w:r>
-        <w:rPr>
-          <w:b/>
-          <w:bCs/>
-        </w:rPr>
-        <w:t>2021_</w:t>
-      </w:r>
-      <w:r>
-        <w:rPr>
-          <w:b/>
-          <w:bCs/>
-        </w:rPr>
-        <w:t>_</w:t>
-      </w:r>
-      <w:r>
-        <w:rPr>
-          <w:b/>
-          <w:bCs/>
-        </w:rPr>
-        <w:t xml:space="preserve">InceptionResNetV2_ImageDataGen.ipynb          </w:t>
-      </w:r>
-      <w:r>
-        <w:rPr>
-          <w:b/>
-          <w:bCs/>
-        </w:rPr>
-        <w:br/>
-      </w:r>
-      <w:r>
-        <w:t xml:space="preserve">Utilisation </w:t>
-      </w:r>
-      <w:r>
-        <w:t>du m</w:t>
-      </w:r>
-      <w:r>
-        <w:t>od</w:t>
-      </w:r>
-      <w:r>
-        <w:t>èle InceptionR</w:t>
-      </w:r>
-      <w:r>
-        <w:t>esNetV2 , utilisant l’ ImageDataGenerator</w:t>
-      </w:r>
-      <w:r>
-        <w:t>, sur Colab</w:t>
-      </w:r>
-      <w:r>
-        <w:br/>
-        <w:t>plantage de colab au 9 ème epoch</w:t>
-      </w:r>
-    </w:p>
-    <w:p>
-      <w:r>
-        <w:rPr>
-          <w:b/>
-          <w:bCs/>
-        </w:rPr>
-        <w:t>ColabPlantPatho2021_</w:t>
-      </w:r>
-      <w:r>
-        <w:rPr>
-          <w:b/>
-          <w:bCs/>
-        </w:rPr>
-        <w:t>__</w:t>
-      </w:r>
-      <w:r>
-        <w:rPr>
-          <w:b/>
-          <w:bCs/>
-        </w:rPr>
-        <w:t xml:space="preserve">Analyses_preliminaires.ipynb                       </w:t>
-      </w:r>
-      <w:r>
-        <w:rPr>
-          <w:b/>
-          <w:bCs/>
-        </w:rPr>
-        <w:br/>
-      </w:r>
-      <w:r>
-        <w:t>Analayses préliminaires du data set labellisé fourni</w:t>
-      </w:r>
-      <w:r>
-        <w:t>, sur Colab</w:t>
-      </w:r>
-    </w:p>
-    <w:p>
-      <w:r>
-        <w:rPr>
-          <w:b/>
-          <w:bCs/>
-        </w:rPr>
-        <w:t>LocalPlantPatho20</w:t>
-      </w:r>
-      <w:r>
-        <w:rPr>
-          <w:b/>
-          <w:bCs/>
-        </w:rPr>
-        <w:t>21_InceptionResNetV2_DataSet</w:t>
-      </w:r>
-      <w:r>
-        <w:rPr>
-          <w:b/>
-          <w:bCs/>
-        </w:rPr>
-        <w:t>.ipynb</w:t>
-      </w:r>
-      <w:r>
-        <w:rPr>
-          <w:b/>
-          <w:bCs/>
-        </w:rPr>
-        <w:br/>
-      </w:r>
-      <w:r>
-        <w:t xml:space="preserve">Utilisation </w:t>
-      </w:r>
-      <w:r>
-        <w:t>du modèle InceptionResNetV2 , utilisant des Datasets, en local</w:t>
-      </w:r>
-      <w:r>
-        <w:t xml:space="preserve"> </w:t>
-      </w:r>
-    </w:p>
-    <w:p>
-      <w:r>
-        <w:rPr>
-          <w:b/>
-          <w:bCs/>
-        </w:rPr>
-        <w:t>LocalPlantPatho</w:t>
-      </w:r>
-      <w:r>
-        <w:rPr>
-          <w:b/>
-          <w:bCs/>
-        </w:rPr>
-        <w:t xml:space="preserve">2021_InceptionResNetV2_DataSet_3folds.ipynb        </w:t>
-      </w:r>
-      <w:r>
-        <w:rPr>
-          <w:b/>
-          <w:bCs/>
-        </w:rPr>
-        <w:br/>
-      </w:r>
-      <w:r>
-        <w:t xml:space="preserve">Utilisation </w:t>
-      </w:r>
-      <w:r>
-        <w:t xml:space="preserve">du modèle </w:t>
-      </w:r>
-      <w:r>
-        <w:t>InceptionResNetV2</w:t>
-      </w:r>
-      <w:r>
-        <w:t xml:space="preserve"> , utilisant des Datasets et une cross validation (3folds), en local.</w:t>
-      </w:r>
-    </w:p>
-    <w:p>
-      <w:r>
-        <w:rPr>
-          <w:b/>
-          <w:bCs/>
-        </w:rPr>
-        <w:t>LocalPlantPatho2021_ResNet50_DataSet.ipynb</w:t>
-      </w:r>
-      <w:r>
-        <w:rPr>
-          <w:b/>
-          <w:bCs/>
-        </w:rPr>
-        <w:br/>
-      </w:r>
-      <w:r>
-        <w:t xml:space="preserve">Utilisation </w:t>
-      </w:r>
-      <w:r>
-        <w:t>du modèle ResNet50 , utilisant des Datasets en local et une cross validation (3folds), en local.</w:t>
-      </w:r>
-      <w:r>
-        <w:t xml:space="preserve">                </w:t>
-      </w:r>
-      <w:r>
-        <w:br/>
-        <w:t>plantage en local lors du 2</w:t>
-      </w:r>
-      <w:r>
-        <w:rPr>
-          <w:vertAlign w:val="superscript"/>
-        </w:rPr>
-        <w:t>ème</w:t>
-      </w:r>
-      <w:r>
-        <w:t xml:space="preserve"> passage, epoch 10.</w:t>
-      </w:r>
-      <w:r>
-        <w:t xml:space="preserve">  </w:t>
-      </w:r>
-      <w:r>
-        <w:t xml:space="preserve">       </w:t>
-      </w:r>
-    </w:p>
-    <w:p>
-      <w:r>
-        <w:rPr>
-          <w:b/>
-          <w:bCs/>
-        </w:rPr>
-        <w:t>LocalPlantPatho</w:t>
-      </w:r>
-      <w:r>
-        <w:rPr>
-          <w:b/>
-          <w:bCs/>
-        </w:rPr>
-        <w:t>2021_ResNet50_DataSet_3folds.ipynb</w:t>
-      </w:r>
-      <w:r>
-        <w:rPr>
-          <w:b/>
-          <w:bCs/>
-        </w:rPr>
-        <w:br/>
-      </w:r>
-      <w:r>
-        <w:t xml:space="preserve">Utilisation </w:t>
-      </w:r>
-      <w:r>
-        <w:t xml:space="preserve">du modèle </w:t>
-      </w:r>
-      <w:r>
-        <w:t>ResNet50</w:t>
-      </w:r>
-      <w:r>
-        <w:t xml:space="preserve"> , utilisant des Datasets et une cross validation (3folds), en local.</w:t>
-      </w:r>
-      <w:r>
-        <w:t xml:space="preserve">                </w:t>
-      </w:r>
-    </w:p>
-    <w:p>
+        <w:t xml:space="preserve">à partir de </w:t>
+      </w:r>
+      <w:r>
+        <w:t>TensorFlow/K</w:t>
+      </w:r>
+      <w:r>
+        <w:t xml:space="preserve">eras applications </w:t>
+      </w:r>
+      <w:r>
+        <w:t>et Pytorch/</w:t>
+      </w:r>
       <w:bookmarkStart w:id="0" w:name="_GoBack"/>
       <w:bookmarkEnd w:id="0"/>
       <w:r>
+        <w:t>FastAI</w:t>
+      </w:r>
+      <w:r>
+        <w:t>:</w:t>
+      </w:r>
+    </w:p>
+    <w:p>
+      <w:pPr>
+        <w:ind w:right="-142"/>
+        <w:rPr>
+          <w:u w:val="single"/>
+        </w:rPr>
+      </w:pPr>
+      <w:r>
+        <w:rPr>
+          <w:u w:val="single"/>
+        </w:rPr>
+        <w:t>Partie 1 : TensorFlow/ Keras</w:t>
+      </w:r>
+    </w:p>
+    <w:p>
+      <w:r>
+        <w:rPr>
+          <w:b/>
+          <w:bCs/>
+        </w:rPr>
+        <w:t xml:space="preserve">ColabPlantPatho2021_MobileNetV2_DataSet.ipynb                     </w:t>
+      </w:r>
+      <w:r>
+        <w:rPr>
+          <w:b/>
+          <w:bCs/>
+        </w:rPr>
+        <w:br/>
+      </w:r>
+      <w:r>
+        <w:t xml:space="preserve">Utilisation </w:t>
+      </w:r>
+      <w:r>
+        <w:t>du modèle MobileNetV2 , utilisant des Datasets, sur Colab</w:t>
+      </w:r>
+    </w:p>
+    <w:p>
+      <w:r>
+        <w:rPr>
+          <w:b/>
+          <w:bCs/>
+        </w:rPr>
+        <w:t xml:space="preserve">ColabPlantPatho2021_MobileNetV2_DataSet_kfold3.ipynb              </w:t>
+      </w:r>
+      <w:r>
+        <w:rPr>
+          <w:b/>
+          <w:bCs/>
+        </w:rPr>
+        <w:br/>
+      </w:r>
+      <w:r>
+        <w:t xml:space="preserve">Utilisation </w:t>
+      </w:r>
+      <w:r>
+        <w:t>du modèle Mobile</w:t>
+      </w:r>
+      <w:r>
+        <w:t>NetV2</w:t>
+      </w:r>
+      <w:r>
+        <w:t xml:space="preserve"> , utilisant des Datasets et une cross validation (3folds), sur Colab</w:t>
+      </w:r>
+    </w:p>
+    <w:p>
+      <w:r>
+        <w:rPr>
+          <w:b/>
+          <w:bCs/>
+        </w:rPr>
+        <w:t xml:space="preserve">ColabPlantPatho2021_MobileNetV2_DataSet_sansAugmentation.ipynb    </w:t>
+      </w:r>
+      <w:r>
+        <w:rPr>
+          <w:b/>
+          <w:bCs/>
+        </w:rPr>
+        <w:br/>
+      </w:r>
+      <w:r>
+        <w:t xml:space="preserve">Utilisation </w:t>
+      </w:r>
+      <w:r>
+        <w:t>du modèle MobileNetV2, avec des Datasets mais sans augmentation d’images, sur Colab</w:t>
+      </w:r>
+    </w:p>
+    <w:p>
+      <w:r>
+        <w:rPr>
+          <w:b/>
+          <w:bCs/>
+        </w:rPr>
+        <w:t>ColabPlantPatho</w:t>
+      </w:r>
+      <w:r>
+        <w:rPr>
+          <w:b/>
+          <w:bCs/>
+        </w:rPr>
+        <w:t>2021_</w:t>
+      </w:r>
+      <w:r>
+        <w:rPr>
+          <w:b/>
+          <w:bCs/>
+        </w:rPr>
+        <w:t>_</w:t>
+      </w:r>
+      <w:r>
+        <w:rPr>
+          <w:b/>
+          <w:bCs/>
+        </w:rPr>
+        <w:t xml:space="preserve">InceptionResNetV2_DataSet.ipynb               </w:t>
+      </w:r>
+      <w:r>
+        <w:rPr>
+          <w:b/>
+          <w:bCs/>
+        </w:rPr>
+        <w:br/>
+      </w:r>
+      <w:r>
+        <w:t xml:space="preserve">Utilisation </w:t>
+      </w:r>
+      <w:r>
+        <w:t>du modèle InceptionResNetV2 , utilisant des Datasets</w:t>
+      </w:r>
+      <w:r>
+        <w:t>, sur Colab</w:t>
+      </w:r>
+      <w:r>
+        <w:br/>
+        <w:t xml:space="preserve">plantage </w:t>
+      </w:r>
+      <w:r>
+        <w:t xml:space="preserve">de colab </w:t>
+      </w:r>
+      <w:r>
+        <w:t>au 6</w:t>
+      </w:r>
+      <w:r>
+        <w:rPr>
+          <w:vertAlign w:val="superscript"/>
+        </w:rPr>
+        <w:t>ème</w:t>
+      </w:r>
+      <w:r>
+        <w:t xml:space="preserve"> époch</w:t>
+      </w:r>
+    </w:p>
+    <w:p>
+      <w:r>
+        <w:rPr>
+          <w:b/>
+          <w:bCs/>
+        </w:rPr>
+        <w:t>ColabPlantPatho</w:t>
+      </w:r>
+      <w:r>
+        <w:rPr>
+          <w:b/>
+          <w:bCs/>
+        </w:rPr>
+        <w:t>2021_</w:t>
+      </w:r>
+      <w:r>
+        <w:rPr>
+          <w:b/>
+          <w:bCs/>
+        </w:rPr>
+        <w:t>_</w:t>
+      </w:r>
+      <w:r>
+        <w:rPr>
+          <w:b/>
+          <w:bCs/>
+        </w:rPr>
+        <w:t xml:space="preserve">InceptionResNetV2_ImageDataGen.ipynb          </w:t>
+      </w:r>
+      <w:r>
+        <w:rPr>
+          <w:b/>
+          <w:bCs/>
+        </w:rPr>
+        <w:br/>
+      </w:r>
+      <w:r>
+        <w:t xml:space="preserve">Utilisation </w:t>
+      </w:r>
+      <w:r>
+        <w:t>du modèle InceptionResNetV2 , utilisant l’ ImageDataGenerator</w:t>
+      </w:r>
+      <w:r>
+        <w:t>, sur Colab</w:t>
+      </w:r>
+      <w:r>
+        <w:br/>
+        <w:t>plantage de colab au 9 ème epoch</w:t>
+      </w:r>
+    </w:p>
+    <w:p>
+      <w:r>
+        <w:rPr>
+          <w:b/>
+          <w:bCs/>
+        </w:rPr>
+        <w:t>ColabPlantPatho2021_</w:t>
+      </w:r>
+      <w:r>
+        <w:rPr>
+          <w:b/>
+          <w:bCs/>
+        </w:rPr>
+        <w:t>__</w:t>
+      </w:r>
+      <w:r>
+        <w:rPr>
+          <w:b/>
+          <w:bCs/>
+        </w:rPr>
+        <w:t xml:space="preserve">Analyses_preliminaires.ipynb                       </w:t>
+      </w:r>
+      <w:r>
+        <w:rPr>
+          <w:b/>
+          <w:bCs/>
+        </w:rPr>
+        <w:br/>
+      </w:r>
+      <w:r>
+        <w:t>Analayses préliminaires du data set labellisé fourni</w:t>
+      </w:r>
+      <w:r>
+        <w:t>, sur Colab</w:t>
+      </w:r>
+    </w:p>
+    <w:p>
+      <w:r>
+        <w:rPr>
+          <w:b/>
+          <w:bCs/>
+        </w:rPr>
+        <w:t>LocalPlantPatho20</w:t>
+      </w:r>
+      <w:r>
+        <w:rPr>
+          <w:b/>
+          <w:bCs/>
+        </w:rPr>
+        <w:t>21_InceptionResNetV2_DataSet</w:t>
+      </w:r>
+      <w:r>
+        <w:rPr>
+          <w:b/>
+          <w:bCs/>
+        </w:rPr>
+        <w:t>.ipynb</w:t>
+      </w:r>
+      <w:r>
+        <w:rPr>
+          <w:b/>
+          <w:bCs/>
+        </w:rPr>
+        <w:br/>
+      </w:r>
+      <w:r>
+        <w:t xml:space="preserve">Utilisation </w:t>
+      </w:r>
+      <w:r>
+        <w:t>du modèle InceptionResNetV2 , utilisant des Datasets, en local</w:t>
+      </w:r>
+      <w:r>
+        <w:t xml:space="preserve"> </w:t>
+      </w:r>
+    </w:p>
+    <w:p>
+      <w:r>
+        <w:rPr>
+          <w:b/>
+          <w:bCs/>
+        </w:rPr>
+        <w:t>LocalPlantPatho</w:t>
+      </w:r>
+      <w:r>
+        <w:rPr>
+          <w:b/>
+          <w:bCs/>
+        </w:rPr>
+        <w:t xml:space="preserve">2021_InceptionResNetV2_DataSet_3folds.ipynb        </w:t>
+      </w:r>
+      <w:r>
+        <w:rPr>
+          <w:b/>
+          <w:bCs/>
+        </w:rPr>
+        <w:br/>
+      </w:r>
+      <w:r>
+        <w:t xml:space="preserve">Utilisation </w:t>
+      </w:r>
+      <w:r>
+        <w:t xml:space="preserve">du modèle </w:t>
+      </w:r>
+      <w:r>
+        <w:t>InceptionResNetV2</w:t>
+      </w:r>
+      <w:r>
+        <w:t xml:space="preserve"> , utilisant des Datasets et une cross validation (3folds), en local.</w:t>
+      </w:r>
+    </w:p>
+    <w:p>
+      <w:r>
+        <w:rPr>
+          <w:b/>
+          <w:bCs/>
+        </w:rPr>
+        <w:t>LocalPlantPatho2021_ResNet50_DataSet.ipynb</w:t>
+      </w:r>
+      <w:r>
+        <w:rPr>
+          <w:b/>
+          <w:bCs/>
+        </w:rPr>
+        <w:br/>
+      </w:r>
+      <w:r>
+        <w:t xml:space="preserve">Utilisation </w:t>
+      </w:r>
+      <w:r>
+        <w:t>du modèle ResNet50 , utilisant des Datasets en local et une cross validation (3folds), en local.</w:t>
+      </w:r>
+      <w:r>
+        <w:t xml:space="preserve">                </w:t>
+      </w:r>
+      <w:r>
+        <w:br/>
+        <w:t>plantage en local lors du 2</w:t>
+      </w:r>
+      <w:r>
+        <w:rPr>
+          <w:vertAlign w:val="superscript"/>
+        </w:rPr>
+        <w:t>ème</w:t>
+      </w:r>
+      <w:r>
+        <w:t xml:space="preserve"> passage, epoch 10.</w:t>
+      </w:r>
+      <w:r>
+        <w:t xml:space="preserve">  </w:t>
+      </w:r>
+      <w:r>
+        <w:t xml:space="preserve">       </w:t>
+      </w:r>
+    </w:p>
+    <w:p>
+      <w:r>
+        <w:rPr>
+          <w:b/>
+          <w:bCs/>
+        </w:rPr>
+        <w:t>LocalPlantPatho</w:t>
+      </w:r>
+      <w:r>
+        <w:rPr>
+          <w:b/>
+          <w:bCs/>
+        </w:rPr>
+        <w:t>2021_ResNet50_DataSet_3folds.ipynb</w:t>
+      </w:r>
+      <w:r>
+        <w:rPr>
+          <w:b/>
+          <w:bCs/>
+        </w:rPr>
+        <w:br/>
+      </w:r>
+      <w:r>
+        <w:t xml:space="preserve">Utilisation </w:t>
+      </w:r>
+      <w:r>
+        <w:t>du modèle ResNet50 , utilisant des Datasets et une cross validation (3folds), en local.</w:t>
+      </w:r>
+      <w:r>
+        <w:t xml:space="preserve">                </w:t>
+      </w:r>
+    </w:p>
+    <w:p>
+      <w:r>
         <w:rPr>
           <w:b/>
           <w:bCs/>
@@ -449,11 +460,137 @@
         <w:t>du modèle EfficientB7 , utilisant des Datasets, en local</w:t>
       </w:r>
       <w:r>
-        <w:t xml:space="preserve">                 </w:t>
-      </w:r>
-    </w:p>
-    <w:p/>
-    <w:p/>
+        <w:t xml:space="preserve">       </w:t>
+      </w:r>
+    </w:p>
+    <w:p>
+      <w:r>
+        <w:t>--------------------------------------------------------------------------------------------------------------------------------------</w:t>
+      </w:r>
+    </w:p>
+    <w:p>
+      <w:pPr>
+        <w:ind w:right="-142"/>
+        <w:rPr>
+          <w:u w:val="single"/>
+        </w:rPr>
+      </w:pPr>
+      <w:r>
+        <w:rPr>
+          <w:u w:val="single"/>
+        </w:rPr>
+        <w:t>Partie</w:t>
+      </w:r>
+      <w:r>
+        <w:rPr>
+          <w:u w:val="single"/>
+        </w:rPr>
+        <w:t xml:space="preserve"> 2</w:t>
+      </w:r>
+      <w:r>
+        <w:rPr>
+          <w:u w:val="single"/>
+        </w:rPr>
+        <w:t> :</w:t>
+      </w:r>
+      <w:r>
+        <w:rPr>
+          <w:u w:val="single"/>
+        </w:rPr>
+        <w:t xml:space="preserve"> Pytorch / Fastai </w:t>
+      </w:r>
+    </w:p>
+    <w:p>
+      <w:r>
+        <w:rPr>
+          <w:b/>
+          <w:bCs/>
+        </w:rPr>
+        <w:t>Local_Plant_Pathology_2021_fastai.ipynb</w:t>
+      </w:r>
+      <w:r>
+        <w:rPr>
+          <w:b/>
+          <w:bCs/>
+        </w:rPr>
+        <w:br/>
+      </w:r>
+      <w:r>
+        <w:t>Utilisation du modèle ResNet50 , utilisa</w:t>
+      </w:r>
+      <w:r>
+        <w:t xml:space="preserve">nt </w:t>
+      </w:r>
+      <w:r>
+        <w:t xml:space="preserve">DataBlock </w:t>
+      </w:r>
+      <w:r>
+        <w:t>de fastai en Local.</w:t>
+      </w:r>
+    </w:p>
+    <w:p>
+      <w:r>
+        <w:rPr>
+          <w:b/>
+          <w:bCs/>
+        </w:rPr>
+        <w:t>Colab_Plant_Patho_2021_fastAI_complete</w:t>
+      </w:r>
+      <w:r>
+        <w:br/>
+      </w:r>
+      <w:r>
+        <w:t>Utilisation du modèle Re</w:t>
+      </w:r>
+      <w:r>
+        <w:t>sNet50 , utilisa</w:t>
+      </w:r>
+      <w:r>
+        <w:t xml:space="preserve">nt </w:t>
+      </w:r>
+      <w:r>
+        <w:t xml:space="preserve">DataBlock </w:t>
+      </w:r>
+      <w:r>
+        <w:t xml:space="preserve">de fastai </w:t>
+      </w:r>
+      <w:r>
+        <w:t>sur Colab.</w:t>
+      </w:r>
+    </w:p>
+    <w:p>
+      <w:r>
+        <w:rPr>
+          <w:b/>
+          <w:bCs/>
+        </w:rPr>
+        <w:lastRenderedPageBreak/>
+        <w:t>Colab_Plant_Patho_2021_fastAI_incomplete_training</w:t>
+      </w:r>
+      <w:r>
+        <w:rPr>
+          <w:b/>
+          <w:bCs/>
+        </w:rPr>
+        <w:br/>
+      </w:r>
+      <w:r>
+        <w:t xml:space="preserve">Utilisation du modèle ResNet50 , utilisant de DataBlock </w:t>
+      </w:r>
+      <w:r>
+        <w:t>de fastai sur Co</w:t>
+      </w:r>
+      <w:r>
+        <w:t>lab, training stopped by colab.</w:t>
+      </w:r>
+    </w:p>
+    <w:p>
+      <w:pPr>
+        <w:rPr>
+          <w:lang w:val="en-US"/>
+        </w:rPr>
+      </w:pPr>
+    </w:p>
     <w:sectPr>
       <w:pgSz w:w="11906" w:h="16838"/>
       <w:pgMar w:top="1417" w:right="1417" w:bottom="1417" w:left="1417" w:header="708" w:footer="708" w:gutter="0"/>
